--- a/Resume.docx
+++ b/Resume.docx
@@ -141,50 +141,17 @@
           <w:sz w:val="20"/>
           <w:szCs w:val="20"/>
         </w:rPr>
-        <w:t xml:space="preserve">where I may use my Computer Science background and </w:t>
-      </w:r>
-      <w:r>
-        <w:rPr>
-          <w:sz w:val="20"/>
-          <w:szCs w:val="20"/>
-        </w:rPr>
-        <w:t xml:space="preserve">excellent </w:t>
-      </w:r>
-      <w:r>
-        <w:rPr>
-          <w:sz w:val="20"/>
-          <w:szCs w:val="20"/>
-        </w:rPr>
-        <w:t xml:space="preserve">interpersonal skills to </w:t>
-      </w:r>
-      <w:r>
-        <w:rPr>
-          <w:sz w:val="20"/>
-          <w:szCs w:val="20"/>
-        </w:rPr>
-        <w:t>furthe</w:t>
-      </w:r>
-      <w:r>
-        <w:rPr>
-          <w:sz w:val="20"/>
-          <w:szCs w:val="20"/>
-        </w:rPr>
-        <w:t>r develop</w:t>
-      </w:r>
-      <w:r>
-        <w:rPr>
-          <w:sz w:val="20"/>
-          <w:szCs w:val="20"/>
-        </w:rPr>
-        <w:t xml:space="preserve"> as</w:t>
-      </w:r>
-      <w:r>
-        <w:rPr>
-          <w:sz w:val="20"/>
-          <w:szCs w:val="20"/>
-        </w:rPr>
-        <w:t xml:space="preserve"> a Computer Programmer and developer.</w:t>
-      </w:r>
+        <w:t xml:space="preserve">where I may use my </w:t>
+      </w:r>
+      <w:r>
+        <w:rPr>
+          <w:sz w:val="20"/>
+          <w:szCs w:val="20"/>
+        </w:rPr>
+        <w:t>interpersonal skills to continue to grow personally and professionally.</w:t>
+      </w:r>
+      <w:bookmarkStart w:id="0" w:name="_GoBack"/>
+      <w:bookmarkEnd w:id="0"/>
     </w:p>
     <w:p>
       <w:pPr>
@@ -653,16 +620,7 @@
           <w:sz w:val="20"/>
           <w:szCs w:val="20"/>
         </w:rPr>
-        <w:t>Using Oracle VM Virtualbox, Ubuntu Linux, created user logins, add files, delete files, changing permissions, grouping, getting administrator rights, searching directories all though co</w:t>
-      </w:r>
-      <w:bookmarkStart w:id="0" w:name="_GoBack"/>
-      <w:bookmarkEnd w:id="0"/>
-      <w:r>
-        <w:rPr>
-          <w:sz w:val="20"/>
-          <w:szCs w:val="20"/>
-        </w:rPr>
-        <w:t>mmand prompt/line.</w:t>
+        <w:t>Using Oracle VM Virtualbox, Ubuntu Linux, created user logins, add files, delete files, changing permissions, grouping, getting administrator rights, searching directories all though command prompt/line.</w:t>
       </w:r>
     </w:p>
     <w:p>
@@ -1233,16 +1191,18 @@
         <w:pStyle w:val="BusinessNameDates"/>
         <w:jc w:val="both"/>
         <w:rPr>
-          <w:rFonts w:ascii="Times New Roman" w:hAnsi="Times New Roman" w:cs="Times New Roman"/>
-          <w:sz w:val="20"/>
-        </w:rPr>
-      </w:pPr>
-      <w:r>
-        <w:rPr>
-          <w:rFonts w:ascii="Times New Roman" w:hAnsi="Times New Roman" w:cs="Times New Roman"/>
-          <w:sz w:val="20"/>
-        </w:rPr>
-        <w:t xml:space="preserve">• </w:t>
+          <w:rFonts w:ascii="Times New Roman" w:eastAsia="Calibri" w:hAnsi="Times New Roman" w:cs="Times New Roman"/>
+          <w:b/>
+          <w:sz w:val="20"/>
+        </w:rPr>
+      </w:pPr>
+      <w:r>
+        <w:rPr>
+          <w:rFonts w:ascii="Times New Roman" w:eastAsia="Calibri" w:hAnsi="Times New Roman" w:cs="Times New Roman"/>
+          <w:b/>
+          <w:sz w:val="20"/>
+        </w:rPr>
+        <w:t xml:space="preserve"> </w:t>
       </w:r>
       <w:r>
         <w:rPr>
@@ -1491,14 +1451,21 @@
           <w:sz w:val="20"/>
           <w:szCs w:val="20"/>
         </w:rPr>
-        <w:t>June</w:t>
-      </w:r>
-      <w:r>
-        <w:rPr>
-          <w:sz w:val="20"/>
-          <w:szCs w:val="20"/>
-        </w:rPr>
-        <w:t xml:space="preserve"> 2016 – August 2016</w:t>
+        <w:t>June 201</w:t>
+      </w:r>
+      <w:r>
+        <w:rPr>
+          <w:sz w:val="20"/>
+          <w:szCs w:val="20"/>
+        </w:rPr>
+        <w:t xml:space="preserve">7– </w:t>
+      </w:r>
+      <w:r>
+        <w:rPr>
+          <w:sz w:val="20"/>
+          <w:szCs w:val="20"/>
+        </w:rPr>
+        <w:t>Present</w:t>
       </w:r>
     </w:p>
     <w:p>
@@ -1526,7 +1493,7 @@
           <w:szCs w:val="20"/>
           <w:lang w:eastAsia="x-none"/>
         </w:rPr>
-        <w:t xml:space="preserve">Research on </w:t>
+        <w:t>Research/ programming intern</w:t>
       </w:r>
       <w:r>
         <w:rPr>
@@ -1536,7 +1503,7 @@
           <w:szCs w:val="20"/>
           <w:lang w:eastAsia="x-none"/>
         </w:rPr>
-        <w:t xml:space="preserve">Image Recognition and </w:t>
+        <w:t xml:space="preserve"> on Image Recognition and </w:t>
       </w:r>
       <w:r>
         <w:rPr>
@@ -1547,6 +1514,16 @@
           <w:lang w:eastAsia="x-none"/>
         </w:rPr>
         <w:t>Material Learning</w:t>
+      </w:r>
+      <w:r>
+        <w:rPr>
+          <w:rFonts w:eastAsia="MS Mincho"/>
+          <w:bCs/>
+          <w:sz w:val="20"/>
+          <w:szCs w:val="20"/>
+          <w:lang w:eastAsia="x-none"/>
+        </w:rPr>
+        <w:t xml:space="preserve"> (10-week program)</w:t>
       </w:r>
     </w:p>
     <w:p>
@@ -1574,7 +1551,7 @@
           <w:szCs w:val="20"/>
           <w:lang w:eastAsia="x-none"/>
         </w:rPr>
-        <w:t>Develop</w:t>
+        <w:t>Optimizing image</w:t>
       </w:r>
       <w:r>
         <w:rPr>
@@ -1584,7 +1561,7 @@
           <w:szCs w:val="20"/>
           <w:lang w:eastAsia="x-none"/>
         </w:rPr>
-        <w:t>ed</w:t>
+        <w:t>s</w:t>
       </w:r>
       <w:r>
         <w:rPr>
@@ -1594,7 +1571,163 @@
           <w:szCs w:val="20"/>
           <w:lang w:eastAsia="x-none"/>
         </w:rPr>
-        <w:t xml:space="preserve"> User Interface for Image recognition and Tagging using Python</w:t>
+        <w:t xml:space="preserve"> by resizing from 256x256 pixels to 2k x 2k for image analysis </w:t>
+      </w:r>
+      <w:r>
+        <w:rPr>
+          <w:rFonts w:eastAsia="MS Mincho"/>
+          <w:bCs/>
+          <w:sz w:val="20"/>
+          <w:szCs w:val="20"/>
+          <w:lang w:eastAsia="x-none"/>
+        </w:rPr>
+        <w:t>u</w:t>
+      </w:r>
+      <w:r>
+        <w:rPr>
+          <w:rFonts w:eastAsia="MS Mincho"/>
+          <w:bCs/>
+          <w:sz w:val="20"/>
+          <w:szCs w:val="20"/>
+          <w:lang w:eastAsia="x-none"/>
+        </w:rPr>
+        <w:t xml:space="preserve">sing Machine Learning </w:t>
+      </w:r>
+    </w:p>
+    <w:p>
+      <w:pPr>
+        <w:spacing w:line="240" w:lineRule="auto"/>
+        <w:rPr>
+          <w:b/>
+          <w:sz w:val="20"/>
+          <w:szCs w:val="20"/>
+        </w:rPr>
+      </w:pPr>
+      <w:r>
+        <w:rPr>
+          <w:i/>
+          <w:sz w:val="20"/>
+          <w:szCs w:val="20"/>
+        </w:rPr>
+        <w:t>Brookhaven National Laboratory</w:t>
+      </w:r>
+      <w:r>
+        <w:rPr>
+          <w:i/>
+          <w:sz w:val="20"/>
+          <w:szCs w:val="20"/>
+        </w:rPr>
+        <w:t xml:space="preserve">; </w:t>
+      </w:r>
+      <w:r>
+        <w:rPr>
+          <w:i/>
+          <w:sz w:val="20"/>
+          <w:szCs w:val="20"/>
+        </w:rPr>
+        <w:t>Brookhaven</w:t>
+      </w:r>
+      <w:r>
+        <w:rPr>
+          <w:i/>
+          <w:sz w:val="20"/>
+          <w:szCs w:val="20"/>
+        </w:rPr>
+        <w:t>, NY</w:t>
+      </w:r>
+      <w:r>
+        <w:rPr>
+          <w:b/>
+          <w:sz w:val="20"/>
+          <w:szCs w:val="20"/>
+        </w:rPr>
+        <w:t xml:space="preserve"> </w:t>
+      </w:r>
+      <w:r>
+        <w:rPr>
+          <w:b/>
+          <w:sz w:val="20"/>
+          <w:szCs w:val="20"/>
+        </w:rPr>
+        <w:tab/>
+      </w:r>
+      <w:r>
+        <w:rPr>
+          <w:b/>
+          <w:sz w:val="20"/>
+          <w:szCs w:val="20"/>
+        </w:rPr>
+        <w:tab/>
+      </w:r>
+      <w:r>
+        <w:rPr>
+          <w:b/>
+          <w:sz w:val="20"/>
+          <w:szCs w:val="20"/>
+        </w:rPr>
+        <w:tab/>
+      </w:r>
+      <w:r>
+        <w:rPr>
+          <w:b/>
+          <w:sz w:val="20"/>
+          <w:szCs w:val="20"/>
+        </w:rPr>
+        <w:tab/>
+      </w:r>
+      <w:r>
+        <w:rPr>
+          <w:i/>
+          <w:sz w:val="20"/>
+          <w:szCs w:val="20"/>
+        </w:rPr>
+        <w:t>NSF</w:t>
+      </w:r>
+      <w:r>
+        <w:rPr>
+          <w:b/>
+          <w:sz w:val="20"/>
+          <w:szCs w:val="20"/>
+        </w:rPr>
+        <w:t xml:space="preserve"> </w:t>
+      </w:r>
+      <w:r>
+        <w:rPr>
+          <w:i/>
+          <w:sz w:val="20"/>
+          <w:szCs w:val="20"/>
+        </w:rPr>
+        <w:t>Intern</w:t>
+      </w:r>
+      <w:r>
+        <w:rPr>
+          <w:i/>
+          <w:sz w:val="20"/>
+          <w:szCs w:val="20"/>
+        </w:rPr>
+        <w:tab/>
+      </w:r>
+      <w:r>
+        <w:rPr>
+          <w:i/>
+          <w:sz w:val="20"/>
+          <w:szCs w:val="20"/>
+        </w:rPr>
+        <w:tab/>
+      </w:r>
+      <w:r>
+        <w:rPr>
+          <w:sz w:val="20"/>
+          <w:szCs w:val="20"/>
+        </w:rPr>
+        <w:t>June</w:t>
+      </w:r>
+      <w:r>
+        <w:rPr>
+          <w:sz w:val="20"/>
+          <w:szCs w:val="20"/>
+        </w:rPr>
+        <w:t xml:space="preserve"> 2016 – August 2016</w:t>
       </w:r>
     </w:p>
     <w:p>
@@ -1622,6 +1755,112 @@
           <w:szCs w:val="20"/>
           <w:lang w:eastAsia="x-none"/>
         </w:rPr>
+        <w:t xml:space="preserve">Research on </w:t>
+      </w:r>
+      <w:r>
+        <w:rPr>
+          <w:rFonts w:eastAsia="MS Mincho"/>
+          <w:bCs/>
+          <w:sz w:val="20"/>
+          <w:szCs w:val="20"/>
+          <w:lang w:eastAsia="x-none"/>
+        </w:rPr>
+        <w:t xml:space="preserve">Image Recognition and </w:t>
+      </w:r>
+      <w:r>
+        <w:rPr>
+          <w:rFonts w:eastAsia="MS Mincho"/>
+          <w:bCs/>
+          <w:sz w:val="20"/>
+          <w:szCs w:val="20"/>
+          <w:lang w:eastAsia="x-none"/>
+        </w:rPr>
+        <w:t>Material Learning</w:t>
+      </w:r>
+      <w:r>
+        <w:rPr>
+          <w:rFonts w:eastAsia="MS Mincho"/>
+          <w:bCs/>
+          <w:sz w:val="20"/>
+          <w:szCs w:val="20"/>
+          <w:lang w:eastAsia="x-none"/>
+        </w:rPr>
+        <w:t xml:space="preserve"> (10-week program)</w:t>
+      </w:r>
+    </w:p>
+    <w:p>
+      <w:pPr>
+        <w:pStyle w:val="ListParagraph"/>
+        <w:numPr>
+          <w:ilvl w:val="0"/>
+          <w:numId w:val="17"/>
+        </w:numPr>
+        <w:spacing w:line="240" w:lineRule="auto"/>
+        <w:jc w:val="both"/>
+        <w:rPr>
+          <w:rFonts w:eastAsia="MS Mincho"/>
+          <w:bCs/>
+          <w:sz w:val="20"/>
+          <w:szCs w:val="20"/>
+          <w:lang w:val="x-none" w:eastAsia="x-none"/>
+        </w:rPr>
+      </w:pPr>
+      <w:r>
+        <w:rPr>
+          <w:rFonts w:eastAsia="MS Mincho"/>
+          <w:bCs/>
+          <w:sz w:val="20"/>
+          <w:szCs w:val="20"/>
+          <w:lang w:eastAsia="x-none"/>
+        </w:rPr>
+        <w:t>Develop</w:t>
+      </w:r>
+      <w:r>
+        <w:rPr>
+          <w:rFonts w:eastAsia="MS Mincho"/>
+          <w:bCs/>
+          <w:sz w:val="20"/>
+          <w:szCs w:val="20"/>
+          <w:lang w:eastAsia="x-none"/>
+        </w:rPr>
+        <w:t>ed</w:t>
+      </w:r>
+      <w:r>
+        <w:rPr>
+          <w:rFonts w:eastAsia="MS Mincho"/>
+          <w:bCs/>
+          <w:sz w:val="20"/>
+          <w:szCs w:val="20"/>
+          <w:lang w:eastAsia="x-none"/>
+        </w:rPr>
+        <w:t xml:space="preserve"> User Interface for Image recognition and Tagging using Python</w:t>
+      </w:r>
+    </w:p>
+    <w:p>
+      <w:pPr>
+        <w:pStyle w:val="ListParagraph"/>
+        <w:numPr>
+          <w:ilvl w:val="0"/>
+          <w:numId w:val="17"/>
+        </w:numPr>
+        <w:spacing w:line="240" w:lineRule="auto"/>
+        <w:jc w:val="both"/>
+        <w:rPr>
+          <w:rFonts w:eastAsia="MS Mincho"/>
+          <w:bCs/>
+          <w:sz w:val="20"/>
+          <w:szCs w:val="20"/>
+          <w:lang w:val="x-none" w:eastAsia="x-none"/>
+        </w:rPr>
+      </w:pPr>
+      <w:r>
+        <w:rPr>
+          <w:rFonts w:eastAsia="MS Mincho"/>
+          <w:bCs/>
+          <w:sz w:val="20"/>
+          <w:szCs w:val="20"/>
+          <w:lang w:eastAsia="x-none"/>
+        </w:rPr>
         <w:t>Presented Poster on Research at the New York Science Data Summit (NYSDS)</w:t>
       </w:r>
     </w:p>
@@ -1929,6 +2168,16 @@
         <w:rPr>
           <w:rFonts w:ascii="Times New Roman" w:hAnsi="Times New Roman"/>
           <w:sz w:val="20"/>
+        </w:rPr>
+      </w:pPr>
+    </w:p>
+    <w:p>
+      <w:pPr>
+        <w:pStyle w:val="Heading2"/>
+        <w:jc w:val="left"/>
+        <w:rPr>
+          <w:rFonts w:ascii="Times New Roman" w:hAnsi="Times New Roman"/>
+          <w:sz w:val="20"/>
           <w:lang w:val="en-US"/>
         </w:rPr>
       </w:pPr>
@@ -2105,6 +2354,33 @@
     </w:p>
     <w:p>
       <w:pPr>
+        <w:numPr>
+          <w:ilvl w:val="0"/>
+          <w:numId w:val="20"/>
+        </w:numPr>
+        <w:spacing w:line="240" w:lineRule="auto"/>
+        <w:jc w:val="both"/>
+        <w:rPr>
+          <w:rFonts w:eastAsia="MS Mincho"/>
+          <w:bCs/>
+          <w:sz w:val="20"/>
+          <w:szCs w:val="20"/>
+          <w:lang w:val="x-none" w:eastAsia="x-none"/>
+        </w:rPr>
+      </w:pPr>
+      <w:r>
+        <w:rPr>
+          <w:rFonts w:eastAsia="MS Mincho"/>
+          <w:bCs/>
+          <w:sz w:val="20"/>
+          <w:szCs w:val="20"/>
+          <w:lang w:eastAsia="x-none"/>
+        </w:rPr>
+        <w:t xml:space="preserve">Historian for Student-Athlete Advisory Committee (SAAC). Create Instagram Posts and Event flyers </w:t>
+      </w:r>
+    </w:p>
+    <w:p>
+      <w:pPr>
         <w:spacing w:line="240" w:lineRule="auto"/>
         <w:rPr>
           <w:rFonts w:eastAsia="MS Mincho"/>
@@ -2284,12 +2560,23 @@
           <w:szCs w:val="20"/>
         </w:rPr>
       </w:pPr>
-      <w:r>
+    </w:p>
+    <w:p>
+      <w:pPr>
+        <w:spacing w:line="240" w:lineRule="auto"/>
         <w:rPr>
           <w:b/>
           <w:sz w:val="20"/>
           <w:szCs w:val="20"/>
         </w:rPr>
+      </w:pPr>
+      <w:r>
+        <w:rPr>
+          <w:b/>
+          <w:sz w:val="20"/>
+          <w:szCs w:val="20"/>
+        </w:rPr>
+        <w:lastRenderedPageBreak/>
         <w:t>SKILLS &amp; COMPETENCIES:</w:t>
       </w:r>
     </w:p>
@@ -2333,21 +2620,14 @@
           <w:sz w:val="20"/>
           <w:szCs w:val="20"/>
         </w:rPr>
-        <w:t>Strong Technological Abilities</w:t>
-      </w:r>
-      <w:r>
-        <w:rPr>
-          <w:sz w:val="20"/>
-          <w:szCs w:val="20"/>
-        </w:rPr>
-        <w:tab/>
-      </w:r>
-      <w:r>
-        <w:rPr>
-          <w:sz w:val="20"/>
-          <w:szCs w:val="20"/>
-        </w:rPr>
-        <w:tab/>
+        <w:t>S</w:t>
+      </w:r>
+      <w:r>
+        <w:rPr>
+          <w:sz w:val="20"/>
+          <w:szCs w:val="20"/>
+        </w:rPr>
+        <w:t>trong Technological Abilities</w:t>
       </w:r>
       <w:r>
         <w:rPr>
@@ -2428,6 +2708,11 @@
           <w:ilvl w:val="0"/>
           <w:numId w:val="3"/>
         </w:numPr>
+        <w:tabs>
+          <w:tab w:val="clear" w:pos="360"/>
+          <w:tab w:val="num" w:pos="0"/>
+          <w:tab w:val="left" w:pos="90"/>
+        </w:tabs>
         <w:spacing w:line="240" w:lineRule="auto"/>
         <w:ind w:hanging="360"/>
         <w:rPr>
@@ -5993,7 +6278,7 @@
 </file>
 
 <file path=customXml/itemProps1.xml><?xml version="1.0" encoding="utf-8"?>
-<ds:datastoreItem xmlns:ds="http://schemas.openxmlformats.org/officeDocument/2006/customXml" ds:itemID="{B31A113E-352E-4EE4-8A43-C37D475D026E}">
+<ds:datastoreItem xmlns:ds="http://schemas.openxmlformats.org/officeDocument/2006/customXml" ds:itemID="{C15E527E-C6F1-4F7B-AE18-D36F56B13B60}">
   <ds:schemaRefs>
     <ds:schemaRef ds:uri="http://schemas.openxmlformats.org/officeDocument/2006/bibliography"/>
   </ds:schemaRefs>
